--- a/ExploratoryQuestions.docx
+++ b/ExploratoryQuestions.docx
@@ -3,6 +3,13 @@
 <w:document xmlns:wpc="http://schemas.microsoft.com/office/word/2010/wordprocessingCanvas" xmlns:cx="http://schemas.microsoft.com/office/drawing/2014/chartex" xmlns:cx1="http://schemas.microsoft.com/office/drawing/2015/9/8/chartex" xmlns:cx2="http://schemas.microsoft.com/office/drawing/2015/10/21/chartex" xmlns:cx3="http://schemas.microsoft.com/office/drawing/2016/5/9/chartex" xmlns:cx4="http://schemas.microsoft.com/office/drawing/2016/5/10/chartex" xmlns:cx5="http://schemas.microsoft.com/office/drawing/2016/5/11/chartex" xmlns:cx6="http://schemas.microsoft.com/office/drawing/2016/5/12/chartex" xmlns:cx7="http://schemas.microsoft.com/office/drawing/2016/5/13/chartex" xmlns:cx8="http://schemas.microsoft.com/office/drawing/2016/5/14/chartex" xmlns:mc="http://schemas.openxmlformats.org/markup-compatibility/2006" xmlns:aink="http://schemas.microsoft.com/office/drawing/2016/ink" xmlns:am3d="http://schemas.microsoft.com/office/drawing/2017/model3d" xmlns:o="urn:schemas-microsoft-com:office:office" xmlns:oel="http://schemas.microsoft.com/office/2019/extlst" xmlns:r="http://schemas.openxmlformats.org/officeDocument/2006/relationships" xmlns:m="http://schemas.openxmlformats.org/officeDocument/2006/math" xmlns:v="urn:schemas-microsoft-com:vml" xmlns:wp14="http://schemas.microsoft.com/office/word/2010/wordprocessingDrawing" xmlns:wp="http://schemas.openxmlformats.org/drawingml/2006/wordprocessingDrawing" xmlns:w10="urn:schemas-microsoft-com:office:word" xmlns:w="http://schemas.openxmlformats.org/wordprocessingml/2006/main" xmlns:w14="http://schemas.microsoft.com/office/word/2010/wordml" xmlns:w15="http://schemas.microsoft.com/office/word/2012/wordml" xmlns:w16cex="http://schemas.microsoft.com/office/word/2018/wordml/cex" xmlns:w16cid="http://schemas.microsoft.com/office/word/2016/wordml/cid" xmlns:w16="http://schemas.microsoft.com/office/word/2018/wordml" xmlns:w16sdtdh="http://schemas.microsoft.com/office/word/2020/wordml/sdtdatahash" xmlns:w16se="http://schemas.microsoft.com/office/word/2015/wordml/symex" xmlns:wpg="http://schemas.microsoft.com/office/word/2010/wordprocessingGroup" xmlns:wpi="http://schemas.microsoft.com/office/word/2010/wordprocessingInk" xmlns:wne="http://schemas.microsoft.com/office/word/2006/wordml" xmlns:wps="http://schemas.microsoft.com/office/word/2010/wordprocessingShape" mc:Ignorable="w14 w15 w16se w16cid w16 w16cex w16sdtdh wp14">
   <w:body>
     <w:p>
+      <w:pPr>
+        <w:rPr>
+          <w:rFonts w:ascii="Calibri" w:eastAsia="Calibri" w:hAnsi="Calibri" w:cs="Calibri"/>
+          <w:sz w:val="22"/>
+          <w:shd w:val="clear" w:color="auto" w:fill="auto"/>
+        </w:rPr>
+      </w:pPr>
       <w:r>
         <w:t>ExploratoryQuestions.pdf</w:t>
       </w:r>
@@ -15,6 +22,84 @@
         <w:t xml:space="preserve"> </w:t>
       </w:r>
     </w:p>
+    <w:p/>
+    <w:p>
+      <w:r>
+        <w:rPr>
+          <w:b/>
+          <w:bCs/>
+        </w:rPr>
+        <w:t xml:space="preserve">Main Idea: </w:t>
+      </w:r>
+      <w:r>
+        <w:t xml:space="preserve">Comparing Educational </w:t>
+      </w:r>
+      <w:proofErr w:type="gramStart"/>
+      <w:r>
+        <w:t>spending(</w:t>
+      </w:r>
+      <w:proofErr w:type="gramEnd"/>
+      <w:r>
+        <w:t xml:space="preserve">% GDP) to traits of countries </w:t>
+      </w:r>
+    </w:p>
+    <w:p>
+      <w:r>
+        <w:t xml:space="preserve">To include the census data we were given, we can also look at the state level just as a comparison in the </w:t>
+      </w:r>
+      <w:proofErr w:type="gramStart"/>
+      <w:r>
+        <w:t>US?</w:t>
+      </w:r>
+      <w:proofErr w:type="gramEnd"/>
+    </w:p>
+    <w:p>
+      <w:r>
+        <w:t>What other traits do we want to look at? Literacy, …. Test scores</w:t>
+      </w:r>
+    </w:p>
+    <w:p>
+      <w:r>
+        <w:t>Draft Questions:</w:t>
+      </w:r>
+    </w:p>
+    <w:p>
+      <w:pPr>
+        <w:pStyle w:val="ListParagraph"/>
+        <w:numPr>
+          <w:ilvl w:val="0"/>
+          <w:numId w:val="1"/>
+        </w:numPr>
+      </w:pPr>
+      <w:r>
+        <w:t>Top 10 GDP spenders on education?</w:t>
+      </w:r>
+    </w:p>
+    <w:p>
+      <w:pPr>
+        <w:pStyle w:val="ListParagraph"/>
+        <w:numPr>
+          <w:ilvl w:val="0"/>
+          <w:numId w:val="1"/>
+        </w:numPr>
+      </w:pPr>
+      <w:r>
+        <w:t>Is there a correlation between Educational Spending and literacy/ other traits?</w:t>
+      </w:r>
+    </w:p>
+    <w:p>
+      <w:pPr>
+        <w:pStyle w:val="ListParagraph"/>
+        <w:numPr>
+          <w:ilvl w:val="0"/>
+          <w:numId w:val="1"/>
+        </w:numPr>
+      </w:pPr>
+      <w:r>
+        <w:t>Bottom 10 GDP spenders on education and their resulting test scores</w:t>
+      </w:r>
+    </w:p>
+    <w:p/>
     <w:sectPr>
       <w:pgSz w:w="12240" w:h="15840"/>
       <w:pgMar w:top="1440" w:right="1440" w:bottom="1440" w:left="1440" w:header="720" w:footer="720" w:gutter="0"/>
@@ -22,6 +107,100 @@
     </w:sectPr>
   </w:body>
 </w:document>
+</file>
+
+<file path=word/numbering.xml><?xml version="1.0" encoding="utf-8"?>
+<w:numbering xmlns:wpc="http://schemas.microsoft.com/office/word/2010/wordprocessingCanvas" xmlns:cx="http://schemas.microsoft.com/office/drawing/2014/chartex" xmlns:cx1="http://schemas.microsoft.com/office/drawing/2015/9/8/chartex" xmlns:cx2="http://schemas.microsoft.com/office/drawing/2015/10/21/chartex" xmlns:cx3="http://schemas.microsoft.com/office/drawing/2016/5/9/chartex" xmlns:cx4="http://schemas.microsoft.com/office/drawing/2016/5/10/chartex" xmlns:cx5="http://schemas.microsoft.com/office/drawing/2016/5/11/chartex" xmlns:cx6="http://schemas.microsoft.com/office/drawing/2016/5/12/chartex" xmlns:cx7="http://schemas.microsoft.com/office/drawing/2016/5/13/chartex" xmlns:cx8="http://schemas.microsoft.com/office/drawing/2016/5/14/chartex" xmlns:mc="http://schemas.openxmlformats.org/markup-compatibility/2006" xmlns:aink="http://schemas.microsoft.com/office/drawing/2016/ink" xmlns:am3d="http://schemas.microsoft.com/office/drawing/2017/model3d" xmlns:o="urn:schemas-microsoft-com:office:office" xmlns:oel="http://schemas.microsoft.com/office/2019/extlst" xmlns:r="http://schemas.openxmlformats.org/officeDocument/2006/relationships" xmlns:m="http://schemas.openxmlformats.org/officeDocument/2006/math" xmlns:v="urn:schemas-microsoft-com:vml" xmlns:wp14="http://schemas.microsoft.com/office/word/2010/wordprocessingDrawing" xmlns:wp="http://schemas.openxmlformats.org/drawingml/2006/wordprocessingDrawing" xmlns:w10="urn:schemas-microsoft-com:office:word" xmlns:w="http://schemas.openxmlformats.org/wordprocessingml/2006/main" xmlns:w14="http://schemas.microsoft.com/office/word/2010/wordml" xmlns:w15="http://schemas.microsoft.com/office/word/2012/wordml" xmlns:w16cex="http://schemas.microsoft.com/office/word/2018/wordml/cex" xmlns:w16cid="http://schemas.microsoft.com/office/word/2016/wordml/cid" xmlns:w16="http://schemas.microsoft.com/office/word/2018/wordml" xmlns:w16sdtdh="http://schemas.microsoft.com/office/word/2020/wordml/sdtdatahash" xmlns:w16se="http://schemas.microsoft.com/office/word/2015/wordml/symex" xmlns:wpg="http://schemas.microsoft.com/office/word/2010/wordprocessingGroup" xmlns:wpi="http://schemas.microsoft.com/office/word/2010/wordprocessingInk" xmlns:wne="http://schemas.microsoft.com/office/word/2006/wordml" xmlns:wps="http://schemas.microsoft.com/office/word/2010/wordprocessingShape" mc:Ignorable="w14 w15 w16se w16cid w16 w16cex w16sdtdh wp14">
+  <w:abstractNum w:abstractNumId="0" w15:restartNumberingAfterBreak="0">
+    <w:nsid w:val="02DECF31"/>
+    <w:multiLevelType w:val="hybridMultilevel"/>
+    <w:tmpl w:val="89AC1024"/>
+    <w:lvl w:ilvl="0" w:tplc="A46A24DA">
+      <w:start w:val="1"/>
+      <w:numFmt w:val="decimal"/>
+      <w:lvlText w:val="%1."/>
+      <w:lvlJc w:val="left"/>
+      <w:pPr>
+        <w:ind w:left="720" w:hanging="360"/>
+      </w:pPr>
+    </w:lvl>
+    <w:lvl w:ilvl="1" w:tplc="1CE61744">
+      <w:start w:val="1"/>
+      <w:numFmt w:val="lowerLetter"/>
+      <w:lvlText w:val="%2."/>
+      <w:lvlJc w:val="left"/>
+      <w:pPr>
+        <w:ind w:left="1440" w:hanging="360"/>
+      </w:pPr>
+    </w:lvl>
+    <w:lvl w:ilvl="2" w:tplc="CDD06258">
+      <w:start w:val="1"/>
+      <w:numFmt w:val="lowerRoman"/>
+      <w:lvlText w:val="%3."/>
+      <w:lvlJc w:val="right"/>
+      <w:pPr>
+        <w:ind w:left="2160" w:hanging="180"/>
+      </w:pPr>
+    </w:lvl>
+    <w:lvl w:ilvl="3" w:tplc="230AAD36">
+      <w:start w:val="1"/>
+      <w:numFmt w:val="decimal"/>
+      <w:lvlText w:val="%4."/>
+      <w:lvlJc w:val="left"/>
+      <w:pPr>
+        <w:ind w:left="2880" w:hanging="360"/>
+      </w:pPr>
+    </w:lvl>
+    <w:lvl w:ilvl="4" w:tplc="7BAAB9F6">
+      <w:start w:val="1"/>
+      <w:numFmt w:val="lowerLetter"/>
+      <w:lvlText w:val="%5."/>
+      <w:lvlJc w:val="left"/>
+      <w:pPr>
+        <w:ind w:left="3600" w:hanging="360"/>
+      </w:pPr>
+    </w:lvl>
+    <w:lvl w:ilvl="5" w:tplc="9A46E424">
+      <w:start w:val="1"/>
+      <w:numFmt w:val="lowerRoman"/>
+      <w:lvlText w:val="%6."/>
+      <w:lvlJc w:val="right"/>
+      <w:pPr>
+        <w:ind w:left="4320" w:hanging="180"/>
+      </w:pPr>
+    </w:lvl>
+    <w:lvl w:ilvl="6" w:tplc="D37A6706">
+      <w:start w:val="1"/>
+      <w:numFmt w:val="decimal"/>
+      <w:lvlText w:val="%7."/>
+      <w:lvlJc w:val="left"/>
+      <w:pPr>
+        <w:ind w:left="5040" w:hanging="360"/>
+      </w:pPr>
+    </w:lvl>
+    <w:lvl w:ilvl="7" w:tplc="B234E1CE">
+      <w:start w:val="1"/>
+      <w:numFmt w:val="lowerLetter"/>
+      <w:lvlText w:val="%8."/>
+      <w:lvlJc w:val="left"/>
+      <w:pPr>
+        <w:ind w:left="5760" w:hanging="360"/>
+      </w:pPr>
+    </w:lvl>
+    <w:lvl w:ilvl="8" w:tplc="4F7A8DE8">
+      <w:start w:val="1"/>
+      <w:numFmt w:val="lowerRoman"/>
+      <w:lvlText w:val="%9."/>
+      <w:lvlJc w:val="right"/>
+      <w:pPr>
+        <w:ind w:left="6480" w:hanging="180"/>
+      </w:pPr>
+    </w:lvl>
+  </w:abstractNum>
+  <w:num w:numId="1" w16cid:durableId="977801624">
+    <w:abstractNumId w:val="0"/>
+  </w:num>
+</w:numbering>
 </file>
 
 <file path=word/styles.xml><?xml version="1.0" encoding="utf-8"?>
@@ -459,6 +638,24 @@
     <w:semiHidden/>
     <w:unhideWhenUsed/>
   </w:style>
+  <w:style w:type="paragraph" w:styleId="ListParagraph">
+    <w:name w:val="List Paragraph"/>
+    <w:basedOn w:val="Normal"/>
+    <w:uiPriority w:val="34"/>
+    <w:qFormat/>
+    <w:rsid w:val="00BF3E0B"/>
+    <w:pPr>
+      <w:spacing w:after="160"/>
+      <w:ind w:left="720"/>
+      <w:contextualSpacing/>
+    </w:pPr>
+    <w:rPr>
+      <w:rFonts w:asciiTheme="minorHAnsi" w:eastAsiaTheme="minorHAnsi" w:hAnsiTheme="minorHAnsi" w:cstheme="minorBidi"/>
+      <w:color w:val="auto"/>
+      <w:sz w:val="22"/>
+      <w:shd w:val="clear" w:color="auto" w:fill="auto"/>
+    </w:rPr>
+  </w:style>
 </w:styles>
 </file>
 

--- a/ExploratoryQuestions.docx
+++ b/ExploratoryQuestions.docx
@@ -99,7 +99,83 @@
         <w:t>Bottom 10 GDP spenders on education and their resulting test scores</w:t>
       </w:r>
     </w:p>
-    <w:p/>
+    <w:p>
+      <w:pPr>
+        <w:pStyle w:val="ListParagraph"/>
+        <w:numPr>
+          <w:ilvl w:val="0"/>
+          <w:numId w:val="1"/>
+        </w:numPr>
+      </w:pPr>
+      <w:r>
+        <w:t>How does expenditure on education affect poverty?</w:t>
+      </w:r>
+    </w:p>
+    <w:p>
+      <w:pPr>
+        <w:pStyle w:val="ListParagraph"/>
+        <w:numPr>
+          <w:ilvl w:val="0"/>
+          <w:numId w:val="1"/>
+        </w:numPr>
+      </w:pPr>
+      <w:r>
+        <w:t>How does population growth in a country track with its education expenditure?</w:t>
+      </w:r>
+    </w:p>
+    <w:p>
+      <w:pPr>
+        <w:pStyle w:val="ListParagraph"/>
+        <w:numPr>
+          <w:ilvl w:val="0"/>
+          <w:numId w:val="1"/>
+        </w:numPr>
+      </w:pPr>
+      <w:r>
+        <w:t xml:space="preserve">Can we predict which countries will grow their </w:t>
+      </w:r>
+      <w:proofErr w:type="spellStart"/>
+      <w:r>
+        <w:t>gdp</w:t>
+      </w:r>
+      <w:proofErr w:type="spellEnd"/>
+      <w:r>
+        <w:t xml:space="preserve"> significantly in the future by their educational spending?</w:t>
+      </w:r>
+    </w:p>
+    <w:p>
+      <w:pPr>
+        <w:pStyle w:val="ListParagraph"/>
+        <w:numPr>
+          <w:ilvl w:val="0"/>
+          <w:numId w:val="1"/>
+        </w:numPr>
+      </w:pPr>
+      <w:r>
+        <w:t>Does educational spending predict which countries will grow their life expectancies at birth?</w:t>
+      </w:r>
+    </w:p>
+    <w:p>
+      <w:pPr>
+        <w:pStyle w:val="ListParagraph"/>
+        <w:numPr>
+          <w:ilvl w:val="0"/>
+          <w:numId w:val="1"/>
+        </w:numPr>
+      </w:pPr>
+      <w:r>
+        <w:t>How does educational investment affect unemployment in 1 year vs 10 years vs 20 years?</w:t>
+      </w:r>
+    </w:p>
+    <w:p>
+      <w:pPr>
+        <w:pStyle w:val="ListParagraph"/>
+        <w:numPr>
+          <w:ilvl w:val="0"/>
+          <w:numId w:val="1"/>
+        </w:numPr>
+      </w:pPr>
+    </w:p>
     <w:sectPr>
       <w:pgSz w:w="12240" w:h="15840"/>
       <w:pgMar w:top="1440" w:right="1440" w:bottom="1440" w:left="1440" w:header="720" w:footer="720" w:gutter="0"/>

--- a/ExploratoryQuestions.docx
+++ b/ExploratoryQuestions.docx
@@ -32,26 +32,13 @@
         <w:t xml:space="preserve">Main Idea: </w:t>
       </w:r>
       <w:r>
-        <w:t xml:space="preserve">Comparing Educational </w:t>
-      </w:r>
-      <w:proofErr w:type="gramStart"/>
-      <w:r>
-        <w:t>spending(</w:t>
-      </w:r>
-      <w:proofErr w:type="gramEnd"/>
-      <w:r>
-        <w:t xml:space="preserve">% GDP) to traits of countries </w:t>
-      </w:r>
-    </w:p>
-    <w:p>
-      <w:r>
-        <w:t xml:space="preserve">To include the census data we were given, we can also look at the state level just as a comparison in the </w:t>
-      </w:r>
-      <w:proofErr w:type="gramStart"/>
-      <w:r>
-        <w:t>US?</w:t>
-      </w:r>
-      <w:proofErr w:type="gramEnd"/>
+        <w:t xml:space="preserve">Comparing Educational spending(% GDP) to traits of countries </w:t>
+      </w:r>
+    </w:p>
+    <w:p>
+      <w:r>
+        <w:t>To include the census data we were given, we can also look at the state level just as a comparison in the US?</w:t>
+      </w:r>
     </w:p>
     <w:p>
       <w:r>
@@ -132,15 +119,7 @@
         </w:numPr>
       </w:pPr>
       <w:r>
-        <w:t xml:space="preserve">Can we predict which countries will grow their </w:t>
-      </w:r>
-      <w:proofErr w:type="spellStart"/>
-      <w:r>
-        <w:t>gdp</w:t>
-      </w:r>
-      <w:proofErr w:type="spellEnd"/>
-      <w:r>
-        <w:t xml:space="preserve"> significantly in the future by their educational spending?</w:t>
+        <w:t>Can we predict which countries will grow their gdp significantly in the future by their educational spending?</w:t>
       </w:r>
     </w:p>
     <w:p>
@@ -175,6 +154,9 @@
           <w:numId w:val="1"/>
         </w:numPr>
       </w:pPr>
+      <w:r>
+        <w:t>What, if any, does educational spending have on inflation?</w:t>
+      </w:r>
     </w:p>
     <w:sectPr>
       <w:pgSz w:w="12240" w:h="15840"/>

--- a/ExploratoryQuestions.docx
+++ b/ExploratoryQuestions.docx
@@ -32,13 +32,26 @@
         <w:t xml:space="preserve">Main Idea: </w:t>
       </w:r>
       <w:r>
-        <w:t xml:space="preserve">Comparing Educational spending(% GDP) to traits of countries </w:t>
-      </w:r>
-    </w:p>
-    <w:p>
-      <w:r>
-        <w:t>To include the census data we were given, we can also look at the state level just as a comparison in the US?</w:t>
-      </w:r>
+        <w:t xml:space="preserve">Comparing Educational </w:t>
+      </w:r>
+      <w:proofErr w:type="gramStart"/>
+      <w:r>
+        <w:t>spending(</w:t>
+      </w:r>
+      <w:proofErr w:type="gramEnd"/>
+      <w:r>
+        <w:t xml:space="preserve">% GDP) to traits of countries </w:t>
+      </w:r>
+    </w:p>
+    <w:p>
+      <w:r>
+        <w:t xml:space="preserve">To include the census data we were given, we can also look at the state level just as a comparison in the </w:t>
+      </w:r>
+      <w:proofErr w:type="gramStart"/>
+      <w:r>
+        <w:t>US?</w:t>
+      </w:r>
+      <w:proofErr w:type="gramEnd"/>
     </w:p>
     <w:p>
       <w:r>
@@ -119,7 +132,15 @@
         </w:numPr>
       </w:pPr>
       <w:r>
-        <w:t>Can we predict which countries will grow their gdp significantly in the future by their educational spending?</w:t>
+        <w:t xml:space="preserve">Can we predict which countries will grow their </w:t>
+      </w:r>
+      <w:proofErr w:type="spellStart"/>
+      <w:r>
+        <w:t>gdp</w:t>
+      </w:r>
+      <w:proofErr w:type="spellEnd"/>
+      <w:r>
+        <w:t xml:space="preserve"> significantly in the future by their educational spending?</w:t>
       </w:r>
     </w:p>
     <w:p>
@@ -155,7 +176,13 @@
         </w:numPr>
       </w:pPr>
       <w:r>
-        <w:t>What, if any, does educational spending have on inflation?</w:t>
+        <w:t>What</w:t>
+      </w:r>
+      <w:r>
+        <w:t xml:space="preserve"> effect</w:t>
+      </w:r>
+      <w:r>
+        <w:t>, if any, does educational spending have on inflation?</w:t>
       </w:r>
     </w:p>
     <w:sectPr>
